--- a/sem5/DM and DMS/lab2/verenich_lab2_report.docx
+++ b/sem5/DM and DMS/lab2/verenich_lab2_report.docx
@@ -34,8 +34,10 @@
           <w:sz w:val="36"/>
           <w:szCs w:val="36"/>
         </w:rPr>
-        <w:t>Индивидуальный вариант 15</w:t>
-      </w:r>
+        <w:t>Индивидуальный вариант 27</w:t>
+      </w:r>
+      <w:bookmarkStart w:id="0" w:name="_GoBack"/>
+      <w:bookmarkEnd w:id="0"/>
     </w:p>
     <w:p>
       <w:pPr>
@@ -516,8 +518,6 @@
           <w:lang w:eastAsia="ru-RU"/>
         </w:rPr>
       </w:pPr>
-      <w:bookmarkStart w:id="0" w:name="_GoBack"/>
-      <w:bookmarkEnd w:id="0"/>
     </w:p>
     <w:p>
       <w:pPr>
@@ -528,8 +528,10 @@
       </w:pPr>
       <w:r>
         <w:rPr>
+          <w:noProof/>
           <w:sz w:val="20"/>
           <w:szCs w:val="20"/>
+          <w:lang w:eastAsia="ru-RU"/>
         </w:rPr>
         <w:drawing>
           <wp:inline distT="0" distB="0" distL="0" distR="0" wp14:anchorId="23F8C86F" wp14:editId="111B3F8F">
